--- a/实验记录.docx
+++ b/实验记录.docx
@@ -450,83 +450,141 @@
       </w:r>
     </w:p>
     <w:p>
+      <w:r>
+        <w:t>导致后边发生</w:t>
+      </w:r>
+      <w:proofErr w:type="spellStart"/>
+      <w:r>
+        <w:rPr>
+          <w:rFonts w:hint="eastAsia"/>
+        </w:rPr>
+        <w:t>sendEvent</w:t>
+      </w:r>
+      <w:proofErr w:type="spellEnd"/>
+      <w:r>
+        <w:rPr>
+          <w:rFonts w:hint="eastAsia"/>
+        </w:rPr>
+        <w:t>时</w:t>
+      </w:r>
+      <w:r>
+        <w:rPr>
+          <w:rFonts w:hint="eastAsia"/>
+        </w:rPr>
+        <w:t>,</w:t>
+      </w:r>
+      <w:r>
+        <w:rPr>
+          <w:rFonts w:hint="eastAsia"/>
+        </w:rPr>
+        <w:t xml:space="preserve"> </w:t>
+      </w:r>
+      <w:proofErr w:type="spellStart"/>
+      <w:r>
+        <w:rPr>
+          <w:rFonts w:hint="eastAsia"/>
+        </w:rPr>
+        <w:t>QUdpSocket</w:t>
+      </w:r>
+      <w:proofErr w:type="spellEnd"/>
+      <w:r>
+        <w:rPr>
+          <w:rFonts w:hint="eastAsia"/>
+        </w:rPr>
+        <w:t>对象已经处在一种正常状态</w:t>
+      </w:r>
+      <w:r>
+        <w:rPr>
+          <w:rFonts w:hint="eastAsia"/>
+        </w:rPr>
+        <w:t>,</w:t>
+      </w:r>
+      <w:r>
+        <w:rPr>
+          <w:rFonts w:hint="eastAsia"/>
+        </w:rPr>
+        <w:t>或者压根就不会引发</w:t>
+      </w:r>
+      <w:proofErr w:type="spellStart"/>
+      <w:r>
+        <w:rPr>
+          <w:rFonts w:hint="eastAsia"/>
+        </w:rPr>
+        <w:t>sendEvent</w:t>
+      </w:r>
+      <w:proofErr w:type="spellEnd"/>
+      <w:r>
+        <w:rPr>
+          <w:rFonts w:hint="eastAsia"/>
+        </w:rPr>
+        <w:t>.</w:t>
+      </w:r>
+    </w:p>
+    <w:p>
       <w:pPr>
         <w:rPr>
-          <w:rFonts w:hint="eastAsia"/>
+          <w:kern w:val="0"/>
         </w:rPr>
       </w:pPr>
       <w:r>
-        <w:t>导致后边发生</w:t>
+        <w:rPr>
+          <w:rFonts w:hint="eastAsia"/>
+        </w:rPr>
+        <w:t>很可能这个</w:t>
       </w:r>
       <w:proofErr w:type="spellStart"/>
       <w:r>
         <w:rPr>
-          <w:rFonts w:hint="eastAsia"/>
+          <w:kern w:val="0"/>
         </w:rPr>
         <w:t>sendEvent</w:t>
       </w:r>
       <w:proofErr w:type="spellEnd"/>
       <w:r>
         <w:rPr>
-          <w:rFonts w:hint="eastAsia"/>
-        </w:rPr>
-        <w:t>时</w:t>
-      </w:r>
-      <w:r>
-        <w:rPr>
-          <w:rFonts w:hint="eastAsia"/>
+          <w:kern w:val="0"/>
+        </w:rPr>
+        <w:t>跟超时有关</w:t>
+      </w:r>
+      <w:r>
+        <w:rPr>
+          <w:rFonts w:hint="eastAsia"/>
+          <w:kern w:val="0"/>
+        </w:rPr>
+        <w:t>.</w:t>
+      </w:r>
+    </w:p>
+    <w:p>
+      <w:pPr>
+        <w:rPr>
+          <w:kern w:val="0"/>
+        </w:rPr>
+      </w:pPr>
+      <w:r>
+        <w:rPr>
+          <w:rFonts w:hint="eastAsia"/>
+          <w:kern w:val="0"/>
+        </w:rPr>
+        <w:t>经验证</w:t>
+      </w:r>
+      <w:r>
+        <w:rPr>
+          <w:rFonts w:hint="eastAsia"/>
+          <w:kern w:val="0"/>
         </w:rPr>
         <w:t>,</w:t>
       </w:r>
       <w:r>
         <w:rPr>
           <w:rFonts w:hint="eastAsia"/>
-        </w:rPr>
-        <w:t xml:space="preserve"> </w:t>
-      </w:r>
-      <w:proofErr w:type="spellStart"/>
-      <w:r>
-        <w:rPr>
-          <w:rFonts w:hint="eastAsia"/>
-        </w:rPr>
-        <w:t>QUdpSocket</w:t>
-      </w:r>
-      <w:proofErr w:type="spellEnd"/>
-      <w:r>
-        <w:rPr>
-          <w:rFonts w:hint="eastAsia"/>
-        </w:rPr>
-        <w:t>对象</w:t>
-      </w:r>
-      <w:r>
-        <w:rPr>
-          <w:rFonts w:hint="eastAsia"/>
-        </w:rPr>
-        <w:t>已经处在一种正常状态</w:t>
-      </w:r>
-      <w:r>
-        <w:rPr>
-          <w:rFonts w:hint="eastAsia"/>
-        </w:rPr>
-        <w:t>,</w:t>
-      </w:r>
-      <w:r>
-        <w:rPr>
-          <w:rFonts w:hint="eastAsia"/>
-        </w:rPr>
-        <w:t>或者压根就不会引发</w:t>
-      </w:r>
-      <w:proofErr w:type="spellStart"/>
-      <w:r>
-        <w:rPr>
-          <w:rFonts w:hint="eastAsia"/>
-        </w:rPr>
-        <w:t>sendEvent</w:t>
-      </w:r>
-      <w:proofErr w:type="spellEnd"/>
-      <w:r>
-        <w:rPr>
-          <w:rFonts w:hint="eastAsia"/>
+          <w:kern w:val="0"/>
+        </w:rPr>
+        <w:t>的确是超时导致</w:t>
+      </w:r>
+      <w:r>
+        <w:rPr>
+          <w:rFonts w:hint="eastAsia"/>
+          <w:kern w:val="0"/>
         </w:rPr>
         <w:t>.</w:t>
       </w:r>
@@ -534,78 +592,7 @@
     <w:p>
       <w:pPr>
         <w:rPr>
-          <w:rFonts w:hint="eastAsia"/>
-          <w:kern w:val="0"/>
-        </w:rPr>
-      </w:pPr>
-      <w:r>
-        <w:rPr>
-          <w:rFonts w:hint="eastAsia"/>
-        </w:rPr>
-        <w:t>很可能这个</w:t>
-      </w:r>
-      <w:proofErr w:type="spellStart"/>
-      <w:r>
-        <w:rPr>
-          <w:kern w:val="0"/>
-        </w:rPr>
-        <w:t>sendEvent</w:t>
-      </w:r>
-      <w:proofErr w:type="spellEnd"/>
-      <w:r>
-        <w:rPr>
-          <w:kern w:val="0"/>
-        </w:rPr>
-        <w:t>跟超时有关</w:t>
-      </w:r>
-      <w:r>
-        <w:rPr>
-          <w:rFonts w:hint="eastAsia"/>
-          <w:kern w:val="0"/>
-        </w:rPr>
-        <w:t>.</w:t>
-      </w:r>
-    </w:p>
-    <w:p>
-      <w:pPr>
-        <w:rPr>
-          <w:rFonts w:hint="eastAsia"/>
-          <w:kern w:val="0"/>
-        </w:rPr>
-      </w:pPr>
-      <w:r>
-        <w:rPr>
-          <w:rFonts w:hint="eastAsia"/>
-          <w:kern w:val="0"/>
-        </w:rPr>
-        <w:t>经验证</w:t>
-      </w:r>
-      <w:r>
-        <w:rPr>
-          <w:rFonts w:hint="eastAsia"/>
-          <w:kern w:val="0"/>
-        </w:rPr>
-        <w:t>,</w:t>
-      </w:r>
-      <w:r>
-        <w:rPr>
-          <w:rFonts w:hint="eastAsia"/>
-          <w:kern w:val="0"/>
-        </w:rPr>
-        <w:t>的确是超时导致</w:t>
-      </w:r>
-      <w:r>
-        <w:rPr>
-          <w:rFonts w:hint="eastAsia"/>
-          <w:kern w:val="0"/>
-        </w:rPr>
-        <w:t>.</w:t>
-      </w:r>
-    </w:p>
-    <w:p>
-      <w:pPr>
-        <w:rPr>
-          <w:rFonts w:ascii="Consolas" w:hAnsi="Consolas" w:cs="Consolas" w:hint="eastAsia"/>
+          <w:rFonts w:ascii="Consolas" w:hAnsi="Consolas" w:cs="Consolas"/>
           <w:color w:val="000000"/>
           <w:kern w:val="0"/>
           <w:sz w:val="19"/>
@@ -708,7 +695,6 @@
           <w:bottom w:val="single" w:sz="6" w:space="1" w:color="auto"/>
         </w:pBdr>
         <w:rPr>
-          <w:rFonts w:hint="eastAsia"/>
           <w:kern w:val="0"/>
         </w:rPr>
       </w:pPr>
@@ -813,7 +799,6 @@
     <w:p>
       <w:pPr>
         <w:rPr>
-          <w:rFonts w:hint="eastAsia"/>
           <w:kern w:val="0"/>
         </w:rPr>
       </w:pPr>
@@ -847,11 +832,6 @@
       </w:r>
     </w:p>
     <w:p>
-      <w:pPr>
-        <w:rPr>
-          <w:rFonts w:hint="eastAsia"/>
-        </w:rPr>
-      </w:pPr>
       <w:r>
         <w:rPr>
           <w:rFonts w:hint="eastAsia"/>
@@ -885,9 +865,6 @@
         <w:pBdr>
           <w:bottom w:val="single" w:sz="6" w:space="1" w:color="auto"/>
         </w:pBdr>
-        <w:rPr>
-          <w:rFonts w:hint="eastAsia"/>
-        </w:rPr>
       </w:pPr>
       <w:r>
         <w:rPr>
@@ -917,77 +894,279 @@
       </w:r>
     </w:p>
     <w:p>
+      <w:r>
+        <w:rPr>
+          <w:rFonts w:hint="eastAsia"/>
+        </w:rPr>
+        <w:t>我想寻求</w:t>
+      </w:r>
+      <w:proofErr w:type="spellStart"/>
+      <w:r>
+        <w:rPr>
+          <w:rFonts w:hint="eastAsia"/>
+        </w:rPr>
+        <w:t>Qt</w:t>
+      </w:r>
+      <w:proofErr w:type="spellEnd"/>
+      <w:r>
+        <w:rPr>
+          <w:rFonts w:hint="eastAsia"/>
+        </w:rPr>
+        <w:t>的规范用法</w:t>
+      </w:r>
+      <w:r>
+        <w:rPr>
+          <w:rFonts w:hint="eastAsia"/>
+        </w:rPr>
+        <w:t>.</w:t>
+      </w:r>
+    </w:p>
+    <w:p>
       <w:pPr>
         <w:rPr>
-          <w:rFonts w:hint="eastAsia"/>
+          <w:kern w:val="0"/>
         </w:rPr>
       </w:pPr>
       <w:r>
         <w:rPr>
           <w:rFonts w:hint="eastAsia"/>
         </w:rPr>
-        <w:t>我想寻求</w:t>
+        <w:t>就是在两个线程间共用一个</w:t>
       </w:r>
       <w:proofErr w:type="spellStart"/>
       <w:r>
         <w:rPr>
-          <w:rFonts w:hint="eastAsia"/>
-        </w:rPr>
-        <w:t>Qt</w:t>
+          <w:kern w:val="0"/>
+        </w:rPr>
+        <w:t>QUdpSocket</w:t>
       </w:r>
       <w:proofErr w:type="spellEnd"/>
       <w:r>
         <w:rPr>
           <w:rFonts w:hint="eastAsia"/>
-        </w:rPr>
-        <w:t>的规范用法</w:t>
-      </w:r>
-      <w:r>
-        <w:rPr>
-          <w:rFonts w:hint="eastAsia"/>
+          <w:kern w:val="0"/>
+        </w:rPr>
+        <w:t>对象的规范用法</w:t>
+      </w:r>
+      <w:r>
+        <w:rPr>
+          <w:rFonts w:hint="eastAsia"/>
+          <w:kern w:val="0"/>
         </w:rPr>
         <w:t>.</w:t>
       </w:r>
     </w:p>
     <w:p>
       <w:pPr>
-        <w:rPr>
-          <w:rFonts w:hint="eastAsia"/>
+        <w:pBdr>
+          <w:bottom w:val="single" w:sz="6" w:space="1" w:color="auto"/>
+        </w:pBdr>
+        <w:rPr>
           <w:kern w:val="0"/>
         </w:rPr>
       </w:pPr>
-      <w:r>
-        <w:rPr>
-          <w:rFonts w:hint="eastAsia"/>
-        </w:rPr>
-        <w:t>就是在两个线程间共用一个</w:t>
+    </w:p>
+    <w:p>
+      <w:pPr>
+        <w:rPr>
+          <w:rFonts w:hint="eastAsia"/>
+        </w:rPr>
+      </w:pPr>
+      <w:r>
+        <w:t>Java</w:t>
+      </w:r>
+      <w:r>
+        <w:t>中我用私</w:t>
+      </w:r>
+      <w:proofErr w:type="gramStart"/>
+      <w:r>
+        <w:t>钥</w:t>
+      </w:r>
+      <w:proofErr w:type="gramEnd"/>
+      <w:r>
+        <w:t>加密时抛出了异常</w:t>
+      </w:r>
+    </w:p>
+    <w:p>
+      <w:pPr>
+        <w:rPr>
+          <w:rFonts w:hint="eastAsia"/>
+        </w:rPr>
+      </w:pPr>
+      <w:r>
+        <w:t xml:space="preserve">Exception in thread "main" </w:t>
       </w:r>
       <w:proofErr w:type="spellStart"/>
       <w:r>
-        <w:rPr>
-          <w:kern w:val="0"/>
-        </w:rPr>
-        <w:t>QUdpSocket</w:t>
+        <w:t>java.security.InvalidKeyException</w:t>
       </w:r>
       <w:proofErr w:type="spellEnd"/>
       <w:r>
-        <w:rPr>
-          <w:rFonts w:hint="eastAsia"/>
-          <w:kern w:val="0"/>
-        </w:rPr>
-        <w:t>对象</w:t>
-      </w:r>
-      <w:r>
-        <w:rPr>
-          <w:rFonts w:hint="eastAsia"/>
-          <w:kern w:val="0"/>
-        </w:rPr>
-        <w:t>的规范用法</w:t>
-      </w:r>
-      <w:r>
-        <w:rPr>
-          <w:rFonts w:hint="eastAsia"/>
-          <w:kern w:val="0"/>
+        <w:t>: OAEP cannot be used to sign or verify signatures</w:t>
+      </w:r>
+    </w:p>
+    <w:p>
+      <w:pPr>
+        <w:rPr>
+          <w:rFonts w:hint="eastAsia"/>
+        </w:rPr>
+      </w:pPr>
+      <w:r>
+        <w:rPr>
+          <w:rFonts w:hint="eastAsia"/>
+        </w:rPr>
+        <w:t>这行代码导致的</w:t>
+      </w:r>
+      <w:r>
+        <w:rPr>
+          <w:rFonts w:hint="eastAsia"/>
+        </w:rPr>
+        <w:t>:</w:t>
+      </w:r>
+    </w:p>
+    <w:p/>
+    <w:p/>
+    <w:p>
+      <w:pPr>
+        <w:rPr>
+          <w:rFonts w:hint="eastAsia"/>
+        </w:rPr>
+      </w:pPr>
+      <w:r>
+        <w:t xml:space="preserve">        </w:t>
+      </w:r>
+      <w:proofErr w:type="spellStart"/>
+      <w:proofErr w:type="gramStart"/>
+      <w:r>
+        <w:t>encryptCipher.init</w:t>
+      </w:r>
+      <w:proofErr w:type="spellEnd"/>
+      <w:r>
+        <w:t>(</w:t>
+      </w:r>
+      <w:proofErr w:type="spellStart"/>
+      <w:proofErr w:type="gramEnd"/>
+      <w:r>
+        <w:t>Cipher.ENCRYPT_MODE</w:t>
+      </w:r>
+      <w:proofErr w:type="spellEnd"/>
+      <w:r>
+        <w:t xml:space="preserve">, </w:t>
+      </w:r>
+      <w:proofErr w:type="spellStart"/>
+      <w:r>
+        <w:t>privateKey</w:t>
+      </w:r>
+      <w:proofErr w:type="spellEnd"/>
+      <w:r>
+        <w:t xml:space="preserve">, </w:t>
+      </w:r>
+      <w:proofErr w:type="spellStart"/>
+      <w:r>
+        <w:t>oaepParameterSpecJCE</w:t>
+      </w:r>
+      <w:proofErr w:type="spellEnd"/>
+      <w:r>
+        <w:t>);</w:t>
+      </w:r>
+    </w:p>
+    <w:p>
+      <w:pPr>
+        <w:rPr>
+          <w:rFonts w:hint="eastAsia"/>
+        </w:rPr>
+      </w:pPr>
+    </w:p>
+    <w:p>
+      <w:pPr>
+        <w:rPr>
+          <w:rFonts w:hint="eastAsia"/>
+        </w:rPr>
+      </w:pPr>
+      <w:r>
+        <w:rPr>
+          <w:rFonts w:hint="eastAsia"/>
+        </w:rPr>
+        <w:t>难道不能用私</w:t>
+      </w:r>
+      <w:proofErr w:type="gramStart"/>
+      <w:r>
+        <w:rPr>
+          <w:rFonts w:hint="eastAsia"/>
+        </w:rPr>
+        <w:t>钥</w:t>
+      </w:r>
+      <w:proofErr w:type="gramEnd"/>
+      <w:r>
+        <w:rPr>
+          <w:rFonts w:hint="eastAsia"/>
+        </w:rPr>
+        <w:t>加密</w:t>
+      </w:r>
+      <w:r>
+        <w:rPr>
+          <w:rFonts w:hint="eastAsia"/>
+        </w:rPr>
+        <w:t>?</w:t>
+      </w:r>
+    </w:p>
+    <w:p>
+      <w:pPr>
+        <w:rPr>
+          <w:rFonts w:hint="eastAsia"/>
+        </w:rPr>
+      </w:pPr>
+      <w:r>
+        <w:rPr>
+          <w:rFonts w:hint="eastAsia"/>
+        </w:rPr>
+        <w:t>但我看这里</w:t>
+      </w:r>
+    </w:p>
+    <w:p>
+      <w:pPr>
+        <w:rPr>
+          <w:rFonts w:hint="eastAsia"/>
+        </w:rPr>
+      </w:pPr>
+      <w:hyperlink r:id="rId8" w:history="1">
+        <w:r>
+          <w:rPr>
+            <w:rStyle w:val="Hyperlink"/>
+          </w:rPr>
+          <w:t>https://mkyong.com/java/java-asymmetric-cryptography-example/</w:t>
+        </w:r>
+      </w:hyperlink>
+    </w:p>
+    <w:p>
+      <w:pPr>
+        <w:rPr>
+          <w:rFonts w:hint="eastAsia"/>
+        </w:rPr>
+      </w:pPr>
+      <w:r>
+        <w:rPr>
+          <w:rFonts w:hint="eastAsia"/>
+        </w:rPr>
+        <w:t>就是用私</w:t>
+      </w:r>
+      <w:proofErr w:type="gramStart"/>
+      <w:r>
+        <w:rPr>
+          <w:rFonts w:hint="eastAsia"/>
+        </w:rPr>
+        <w:t>钥</w:t>
+      </w:r>
+      <w:proofErr w:type="gramEnd"/>
+      <w:r>
+        <w:rPr>
+          <w:rFonts w:hint="eastAsia"/>
+        </w:rPr>
+        <w:t>加密的</w:t>
+      </w:r>
+      <w:r>
+        <w:rPr>
+          <w:rFonts w:hint="eastAsia"/>
         </w:rPr>
         <w:t>.</w:t>
       </w:r>
@@ -996,32 +1175,12 @@
       <w:pPr>
         <w:rPr>
           <w:rFonts w:hint="eastAsia"/>
-          <w:kern w:val="0"/>
         </w:rPr>
       </w:pPr>
     </w:p>
     <w:p>
-      <w:pPr>
-        <w:rPr>
-          <w:rFonts w:hint="eastAsia"/>
-        </w:rPr>
-      </w:pPr>
       <w:bookmarkStart w:id="0" w:name="_GoBack"/>
       <w:bookmarkEnd w:id="0"/>
-    </w:p>
-    <w:p>
-      <w:pPr>
-        <w:rPr>
-          <w:rFonts w:hint="eastAsia"/>
-        </w:rPr>
-      </w:pPr>
-    </w:p>
-    <w:p>
-      <w:pPr>
-        <w:rPr>
-          <w:rFonts w:hint="eastAsia"/>
-        </w:rPr>
-      </w:pPr>
     </w:p>
     <w:p/>
     <w:sectPr>
@@ -1350,6 +1509,17 @@
       <w:szCs w:val="16"/>
     </w:rPr>
   </w:style>
+  <w:style w:type="character" w:styleId="Hyperlink">
+    <w:name w:val="Hyperlink"/>
+    <w:basedOn w:val="DefaultParagraphFont"/>
+    <w:uiPriority w:val="99"/>
+    <w:unhideWhenUsed/>
+    <w:rsid w:val="00E36A21"/>
+    <w:rPr>
+      <w:color w:val="0000FF" w:themeColor="hyperlink"/>
+      <w:u w:val="single"/>
+    </w:rPr>
+  </w:style>
 </w:styles>
 </file>
 
@@ -1629,6 +1799,17 @@
     <w:rPr>
       <w:sz w:val="16"/>
       <w:szCs w:val="16"/>
+    </w:rPr>
+  </w:style>
+  <w:style w:type="character" w:styleId="Hyperlink">
+    <w:name w:val="Hyperlink"/>
+    <w:basedOn w:val="DefaultParagraphFont"/>
+    <w:uiPriority w:val="99"/>
+    <w:unhideWhenUsed/>
+    <w:rsid w:val="00E36A21"/>
+    <w:rPr>
+      <w:color w:val="0000FF" w:themeColor="hyperlink"/>
+      <w:u w:val="single"/>
     </w:rPr>
   </w:style>
 </w:styles>
